--- a/HO_1001654608_A2/testing-report.docx
+++ b/HO_1001654608_A2/testing-report.docx
@@ -49,7 +49,23 @@
           <w:sz w:val="28"/>
           <w:szCs w:val="28"/>
         </w:rPr>
-        <w:t xml:space="preserve"> Images I used are from the a2_images.zip</w:t>
+        <w:t xml:space="preserve"> Images I used </w:t>
+      </w:r>
+      <w:proofErr w:type="gramStart"/>
+      <w:r>
+        <w:rPr>
+          <w:sz w:val="28"/>
+          <w:szCs w:val="28"/>
+        </w:rPr>
+        <w:t>are</w:t>
+      </w:r>
+      <w:proofErr w:type="gramEnd"/>
+      <w:r>
+        <w:rPr>
+          <w:sz w:val="28"/>
+          <w:szCs w:val="28"/>
+        </w:rPr>
+        <w:t xml:space="preserve"> from the a2_images.zip</w:t>
       </w:r>
     </w:p>
     <w:p>
@@ -267,14 +283,6 @@
           <w:szCs w:val="28"/>
         </w:rPr>
       </w:pPr>
-    </w:p>
-    <w:p>
-      <w:pPr>
-        <w:rPr>
-          <w:sz w:val="28"/>
-          <w:szCs w:val="28"/>
-        </w:rPr>
-      </w:pPr>
       <w:r>
         <w:rPr>
           <w:sz w:val="28"/>
@@ -367,6 +375,29 @@
           <w:szCs w:val="28"/>
         </w:rPr>
         <w:t>, but major features such as the peak are pretty aligned with the destination image.</w:t>
+      </w:r>
+    </w:p>
+    <w:p>
+      <w:pPr>
+        <w:rPr>
+          <w:sz w:val="28"/>
+          <w:szCs w:val="28"/>
+        </w:rPr>
+      </w:pPr>
+    </w:p>
+    <w:p>
+      <w:pPr>
+        <w:rPr>
+          <w:sz w:val="28"/>
+          <w:szCs w:val="28"/>
+        </w:rPr>
+      </w:pPr>
+      <w:r>
+        <w:rPr>
+          <w:sz w:val="28"/>
+          <w:szCs w:val="28"/>
+        </w:rPr>
+        <w:t xml:space="preserve">The RANSAC function was ran again using the same images and </w:t>
       </w:r>
     </w:p>
     <w:sectPr>
